--- a/法令ファイル/地方特例交付金に関する省令/地方特例交付金に関する省令（平成十一年自治省令第十五号）.docx
+++ b/法令ファイル/地方特例交付金に関する省令/地方特例交付金に関する省令（平成十一年自治省令第十五号）.docx
@@ -96,6 +96,8 @@
       </w:pPr>
       <w:r>
         <w:t>法第三条第二項の規定によって各都道府県及び各市町村に対して交付すべき地方特例交付金の額は、次の算式によって算定した額とする。</w:t>
+        <w:br/>
+        <w:t>算式算式の符号Ａ　住宅借入金等特別税額控除見込額α　０．９８６８４９８</w:t>
       </w:r>
     </w:p>
     <w:p>
@@ -130,35 +132,23 @@
     </w:p>
     <w:p>
       <w:pPr>
-        <w:pStyle w:val="Heading6"/>
+        <w:pStyle w:val="ListBullet"/>
         <w:ind w:left="880"/>
       </w:pPr>
       <w:r>
         <w:t>一</w:t>
-      </w:r>
-    </w:p>
-    <w:p>
-      <w:pPr>
-        <w:ind w:left="880"/>
-      </w:pPr>
-      <w:r>
+        <w:br/>
         <w:t>廃置分合により一の地方公共団体の区域がそのまま他の地方公共団体の区域となったときは、当該廃置分合の期日後において当該廃置分合の地方公共団体に対して交付すべきであった地方特例交付金の額は、当該地方公共団体の区域が新たに属することとなった地方公共団体に交付する。</w:t>
       </w:r>
     </w:p>
     <w:p>
       <w:pPr>
-        <w:pStyle w:val="Heading6"/>
+        <w:pStyle w:val="ListBullet"/>
         <w:ind w:left="880"/>
       </w:pPr>
       <w:r>
         <w:t>二</w:t>
-      </w:r>
-    </w:p>
-    <w:p>
-      <w:pPr>
-        <w:ind w:left="880"/>
-      </w:pPr>
-      <w:r>
+        <w:br/>
         <w:t>廃置分合により一の地方公共団体の区域が分割されたときは、当該廃置分合前の地方公共団体に対して当該廃置分合の期日後において交付すべきであった地方特例交付金の額を、当該廃置分合により分割される区域を基礎とする独立の地方公共団体がそれぞれ当該年度の四月一日に存在したものと仮定した場合において、これらの地方公共団体に対して交付すべきであった地方特例交付金の額に按あん</w:t>
         <w:br/>
         <w:t>分し、当該按分した額を当該廃置分合に係る区域が属することとなった地方公共団体に対し交付する。</w:t>
@@ -166,18 +156,12 @@
     </w:p>
     <w:p>
       <w:pPr>
-        <w:pStyle w:val="Heading6"/>
+        <w:pStyle w:val="ListBullet"/>
         <w:ind w:left="880"/>
       </w:pPr>
       <w:r>
         <w:t>三</w:t>
-      </w:r>
-    </w:p>
-    <w:p>
-      <w:pPr>
-        <w:ind w:left="880"/>
-      </w:pPr>
-      <w:r>
+        <w:br/>
         <w:t>境界変更があったときは、当該境界変更によりその区域を減じた地方公共団体に対し、当該境界変更前の地方公共団体に対して当該境界変更の期日後において交付すべきであった地方特例交付金の額から、当該額を境界変更により減ずる区域及びその区域を除いた当該地方公共団体の区域のそれぞれを基礎とする独立の地方公共団体が当該年度の四月一日に存在したものと仮定した場合において、これらの地方公共団体に対して交付すべきであった地方特例交付金の額に按分した額のうち、境界変更により減ずる区域に係る按分額を除いた額を交付し、当該境界変更に係る区域が属することとなった地方公共団体に対し当該境界変更により減ずる区域に係る按分額を交付する。</w:t>
       </w:r>
     </w:p>
@@ -196,52 +180,34 @@
     </w:p>
     <w:p>
       <w:pPr>
-        <w:pStyle w:val="Heading6"/>
+        <w:pStyle w:val="ListBullet"/>
         <w:ind w:left="880"/>
       </w:pPr>
       <w:r>
         <w:t>一</w:t>
-      </w:r>
-    </w:p>
-    <w:p>
-      <w:pPr>
-        <w:ind w:left="880"/>
-      </w:pPr>
-      <w:r>
+        <w:br/>
         <w:t>廃置分合により一の地方公共団体の区域の全部が他の地方公共団体の区域となったときは、当該廃置分合前の関係地方公共団体に係る地方特例交付金の額の合算額をもって、当該地方公共団体が新たに属することとなった地方公共団体の地方特例交付金の額とする。</w:t>
       </w:r>
     </w:p>
     <w:p>
       <w:pPr>
-        <w:pStyle w:val="Heading6"/>
+        <w:pStyle w:val="ListBullet"/>
         <w:ind w:left="880"/>
       </w:pPr>
       <w:r>
         <w:t>二</w:t>
-      </w:r>
-    </w:p>
-    <w:p>
-      <w:pPr>
-        <w:ind w:left="880"/>
-      </w:pPr>
-      <w:r>
+        <w:br/>
         <w:t>廃置分合により一の地方公共団体の区域が分割された場合において、分割された区域に係る地方特例交付金の額は、当該廃置分合前の地方公共団体の地方特例交付金の額を、当該廃置分合により分割された区域を基礎とする独立の地方公共団体がそれぞれ当該年度の前年度の四月一日に存在したものと仮定した場合において、これらの地方公共団体に対して交付すべきであった地方特例交付金の額に按分した額とする。</w:t>
       </w:r>
     </w:p>
     <w:p>
       <w:pPr>
-        <w:pStyle w:val="Heading6"/>
+        <w:pStyle w:val="ListBullet"/>
         <w:ind w:left="880"/>
       </w:pPr>
       <w:r>
         <w:t>三</w:t>
-      </w:r>
-    </w:p>
-    <w:p>
-      <w:pPr>
-        <w:ind w:left="880"/>
-      </w:pPr>
-      <w:r>
+        <w:br/>
         <w:t>境界変更により一の地方公共団体がその区域を減じた場合における当該地方公共団体の地方特例交付金の額は、当該境界変更前の地方公共団体に係る地方特例交付金の額から当該額を境界変更により減ずる区域及びその区域を除いた当該地方公共団体の区域のそれぞれを基礎とする独立の地方公共団体が当該年度の前年度の四月一日に存在したものと仮定した場合において、これらの地方公共団体に対して交付すべきであった地方特例交付金の額に按分した額のうち、境界変更により減ずる区域に係る按分額を除いた額とし、新たにその区域が属することとなった地方公共団体の地方特例交付金の額は、その地方公共団体に係る地方特例交付金の額に当該境界変更により減ずる区域に係る按分額を加えた額とする。</w:t>
       </w:r>
     </w:p>
@@ -328,7 +294,7 @@
         <w:pStyle w:val="Heading1"/>
       </w:pPr>
       <w:r>
-        <w:t>附　則（平成一一年七月二三日自治省令第二八号）</w:t>
+        <w:t>附則（平成一一年七月二三日自治省令第二八号）</w:t>
       </w:r>
     </w:p>
     <w:p>
@@ -346,7 +312,7 @@
         <w:pStyle w:val="Heading1"/>
       </w:pPr>
       <w:r>
-        <w:t>附　則（平成一二年七月二四日自治省令第四二号）</w:t>
+        <w:t>附則（平成一二年七月二四日自治省令第四二号）</w:t>
       </w:r>
     </w:p>
     <w:p>
@@ -364,7 +330,7 @@
         <w:pStyle w:val="Heading1"/>
       </w:pPr>
       <w:r>
-        <w:t>附　則（平成一二年九月一四日自治省令第四四号）</w:t>
+        <w:t>附則（平成一二年九月一四日自治省令第四四号）</w:t>
       </w:r>
     </w:p>
     <w:p>
@@ -382,7 +348,7 @@
         <w:pStyle w:val="Heading1"/>
       </w:pPr>
       <w:r>
-        <w:t>附　則（平成一三年七月三一日総務省令第一〇八号）</w:t>
+        <w:t>附則（平成一三年七月三一日総務省令第一〇八号）</w:t>
       </w:r>
     </w:p>
     <w:p>
@@ -400,7 +366,7 @@
         <w:pStyle w:val="Heading1"/>
       </w:pPr>
       <w:r>
-        <w:t>附　則（平成一四年七月二六日総務省令第八三号）</w:t>
+        <w:t>附則（平成一四年七月二六日総務省令第八三号）</w:t>
       </w:r>
     </w:p>
     <w:p>
@@ -418,10 +384,22 @@
         <w:pStyle w:val="Heading1"/>
       </w:pPr>
       <w:r>
-        <w:t>附　則（平成一五年三月三一日総務省令第六八号）</w:t>
+        <w:t>附則（平成一五年三月三一日総務省令第六八号）</w:t>
       </w:r>
     </w:p>
     <w:p>
+      <w:pPr>
+        <w:pStyle w:val="Heading5"/>
+        <w:ind w:left="440"/>
+      </w:pPr>
+      <w:r>
+        <w:t>１</w:t>
+      </w:r>
+    </w:p>
+    <w:p>
+      <w:pPr>
+        <w:ind w:left="440"/>
+      </w:pPr>
       <w:r>
         <w:t>この省令は、公布の日から施行する。</w:t>
       </w:r>
@@ -445,36 +423,32 @@
     </w:p>
     <w:p>
       <w:pPr>
-        <w:pStyle w:val="Heading6"/>
+        <w:pStyle w:val="ListBullet"/>
         <w:ind w:left="880"/>
       </w:pPr>
       <w:r>
         <w:t>一</w:t>
+        <w:br/>
+        <w:t>都道府県</w:t>
+        <w:br/>
+        <w:br/>
+        <w:br/>
+        <w:t>次の算式により算定した額</w:t>
       </w:r>
     </w:p>
     <w:p>
       <w:pPr>
-        <w:ind w:left="880"/>
-      </w:pPr>
-      <w:r>
-        <w:t>都道府県</w:t>
-      </w:r>
-    </w:p>
-    <w:p>
-      <w:pPr>
-        <w:pStyle w:val="Heading6"/>
+        <w:pStyle w:val="ListBullet"/>
         <w:ind w:left="880"/>
       </w:pPr>
       <w:r>
         <w:t>二</w:t>
-      </w:r>
-    </w:p>
-    <w:p>
-      <w:pPr>
-        <w:ind w:left="880"/>
-      </w:pPr>
-      <w:r>
+        <w:br/>
         <w:t>市町村（特別区を含む。以下同じ。）</w:t>
+        <w:br/>
+        <w:br/>
+        <w:br/>
+        <w:t>次の算式により算定した額</w:t>
       </w:r>
     </w:p>
     <w:p>
@@ -496,52 +470,34 @@
     </w:p>
     <w:p>
       <w:pPr>
-        <w:pStyle w:val="Heading6"/>
+        <w:pStyle w:val="ListBullet"/>
         <w:ind w:left="880"/>
       </w:pPr>
       <w:r>
         <w:t>一</w:t>
-      </w:r>
-    </w:p>
-    <w:p>
-      <w:pPr>
-        <w:ind w:left="880"/>
-      </w:pPr>
-      <w:r>
+        <w:br/>
         <w:t>廃置分合により一の地方公共団体の区域の全部が他の地方公共団体の区域となったときは、当該廃置分合前の関係地方公共団体に係る平成十四年度分の交付金の額の合算額をもって、当該地方公共団体が新たに属することとなった地方公共団体の同年度分の交付金の額とする。</w:t>
       </w:r>
     </w:p>
     <w:p>
       <w:pPr>
-        <w:pStyle w:val="Heading6"/>
+        <w:pStyle w:val="ListBullet"/>
         <w:ind w:left="880"/>
       </w:pPr>
       <w:r>
         <w:t>二</w:t>
-      </w:r>
-    </w:p>
-    <w:p>
-      <w:pPr>
-        <w:ind w:left="880"/>
-      </w:pPr>
-      <w:r>
+        <w:br/>
         <w:t>廃置分合により一の地方公共団体の区域が分割されたときは、当該廃置分合前の地方公共団体の平成十四年度分の交付金の額を当該廃置分合により分割された区域を基礎とする独立の地方公共団体がそれぞれ平成十四年四月一日に存在したものと仮定した場合に算定される交付金の額にあん分した額をもって、分割された区域を基礎とする地方公共団体に係る同年度分の交付金の額とする。</w:t>
       </w:r>
     </w:p>
     <w:p>
       <w:pPr>
-        <w:pStyle w:val="Heading6"/>
+        <w:pStyle w:val="ListBullet"/>
         <w:ind w:left="880"/>
       </w:pPr>
       <w:r>
         <w:t>三</w:t>
-      </w:r>
-    </w:p>
-    <w:p>
-      <w:pPr>
-        <w:ind w:left="880"/>
-      </w:pPr>
-      <w:r>
+        <w:br/>
         <w:t>境界変更により一の地方公共団体がその区域を減じた場合における当該地方公共団体の平成十四年度分の交付金の額は、当該境界変更前の地方公共団体に係る平成十四年度分の交付金の額から当該額を境界変更により減ずる区域及びその区域を除いた当該地方公共団体の区域のそれぞれを基礎とする独立の地方公共団体が平成十四年四月一日に存在したものと仮定した場合において、これらの地方公共団体に対して交付すべきであった交付金の額にあん分した額のうち、境界変更により減ずる区域に係るあん分額を除いた額とし、新たにその区域が属することとなった地方公共団体の平成十四年度分の交付金の額は、その地方公共団体に係る平成十四年度分の交付金の額に当該境界変更により減ずる区域に係るあん分額を加えた額とする。</w:t>
       </w:r>
     </w:p>
@@ -572,7 +528,7 @@
         <w:pStyle w:val="Heading1"/>
       </w:pPr>
       <w:r>
-        <w:t>附　則（平成一五年七月二五日総務省令第一〇三号）</w:t>
+        <w:t>附則（平成一五年七月二五日総務省令第一〇三号）</w:t>
       </w:r>
     </w:p>
     <w:p>
@@ -590,10 +546,22 @@
         <w:pStyle w:val="Heading1"/>
       </w:pPr>
       <w:r>
-        <w:t>附　則（平成一六年三月三一日総務省令第七五号）</w:t>
+        <w:t>附則（平成一六年三月三一日総務省令第七五号）</w:t>
       </w:r>
     </w:p>
     <w:p>
+      <w:pPr>
+        <w:pStyle w:val="Heading5"/>
+        <w:ind w:left="440"/>
+      </w:pPr>
+      <w:r>
+        <w:t>１</w:t>
+      </w:r>
+    </w:p>
+    <w:p>
+      <w:pPr>
+        <w:ind w:left="440"/>
+      </w:pPr>
       <w:r>
         <w:t>この省令は、公布の日から施行する。</w:t>
       </w:r>
@@ -617,19 +585,17 @@
     </w:p>
     <w:p>
       <w:pPr>
-        <w:pStyle w:val="Heading6"/>
+        <w:pStyle w:val="ListBullet"/>
         <w:ind w:left="880"/>
       </w:pPr>
       <w:r>
         <w:t>一</w:t>
-      </w:r>
-    </w:p>
-    <w:p>
-      <w:pPr>
-        <w:ind w:left="880"/>
-      </w:pPr>
-      <w:r>
+        <w:br/>
         <w:t>都道府県</w:t>
+        <w:br/>
+        <w:br/>
+        <w:br/>
+        <w:t>次の算式により算定した額</w:t>
       </w:r>
     </w:p>
     <w:p>
@@ -651,52 +617,34 @@
     </w:p>
     <w:p>
       <w:pPr>
-        <w:pStyle w:val="Heading6"/>
+        <w:pStyle w:val="ListBullet"/>
         <w:ind w:left="880"/>
       </w:pPr>
       <w:r>
         <w:t>一</w:t>
-      </w:r>
-    </w:p>
-    <w:p>
-      <w:pPr>
-        <w:ind w:left="880"/>
-      </w:pPr>
-      <w:r>
+        <w:br/>
         <w:t>廃置分合により一の地方公共団体の区域の全部が他の地方公共団体の区域となったときは、当該廃置分合前の関係地方公共団体に係る平成十五年度分の交付金の額の合算額をもって、当該地方公共団体が新たに属することとなった地方公共団体の同年度分の交付金の額とする。</w:t>
       </w:r>
     </w:p>
     <w:p>
       <w:pPr>
-        <w:pStyle w:val="Heading6"/>
+        <w:pStyle w:val="ListBullet"/>
         <w:ind w:left="880"/>
       </w:pPr>
       <w:r>
         <w:t>二</w:t>
-      </w:r>
-    </w:p>
-    <w:p>
-      <w:pPr>
-        <w:ind w:left="880"/>
-      </w:pPr>
-      <w:r>
+        <w:br/>
         <w:t>廃置分合により一の地方公共団体の区域が分割されたときは、当該廃置分合前の地方公共団体の平成十五年度分の交付金の額を当該廃置分合により分割された区域を基礎とする独立の地方公共団体がそれぞれ平成十五年四月一日に存在したものと仮定した場合に算定される交付金の額にあん分した額をもって、分割された区域を基礎とする地方公共団体に係る同年度分の交付金の額とする。</w:t>
       </w:r>
     </w:p>
     <w:p>
       <w:pPr>
-        <w:pStyle w:val="Heading6"/>
+        <w:pStyle w:val="ListBullet"/>
         <w:ind w:left="880"/>
       </w:pPr>
       <w:r>
         <w:t>三</w:t>
-      </w:r>
-    </w:p>
-    <w:p>
-      <w:pPr>
-        <w:ind w:left="880"/>
-      </w:pPr>
-      <w:r>
+        <w:br/>
         <w:t>境界変更により一の地方公共団体がその区域を減じた場合における当該地方公共団体の平成十五年度分の交付金の額は、当該境界変更前の地方公共団体に係る平成十五年度分の交付金の額から当該額を境界変更により減ずる区域及びその区域を除いた当該地方公共団体の区域のそれぞれを基礎とする独立の地方公共団体が平成十五年四月一日に存在したものと仮定した場合において、これらの地方公共団体に対して交付すべきであった交付金の額にあん分した額のうち、境界変更により減ずる区域に係るあん分額を除いた額とし、新たにその区域が属することとなった地方公共団体の交付金の額は、その地方公共団体に係る交付金の額に当該境界変更により減ずる区域に係るあん分額を加えた額とする。</w:t>
       </w:r>
     </w:p>
@@ -727,7 +675,7 @@
         <w:pStyle w:val="Heading1"/>
       </w:pPr>
       <w:r>
-        <w:t>附　則（平成一六年七月二七日総務省令第一〇九号）</w:t>
+        <w:t>附則（平成一六年七月二七日総務省令第一〇九号）</w:t>
       </w:r>
     </w:p>
     <w:p>
@@ -745,7 +693,7 @@
         <w:pStyle w:val="Heading1"/>
       </w:pPr>
       <w:r>
-        <w:t>附　則（平成一七年七月二六日総務省令第一一四号）</w:t>
+        <w:t>附則（平成一七年七月二六日総務省令第一一四号）</w:t>
       </w:r>
     </w:p>
     <w:p>
@@ -763,7 +711,7 @@
         <w:pStyle w:val="Heading1"/>
       </w:pPr>
       <w:r>
-        <w:t>附　則（平成一八年七月二五日総務省令第一〇一号）</w:t>
+        <w:t>附則（平成一八年七月二五日総務省令第一〇一号）</w:t>
       </w:r>
     </w:p>
     <w:p>
@@ -781,10 +729,22 @@
         <w:pStyle w:val="Heading1"/>
       </w:pPr>
       <w:r>
-        <w:t>附　則（平成一九年三月三一日総務省令第五四号）</w:t>
+        <w:t>附則（平成一九年三月三一日総務省令第五四号）</w:t>
       </w:r>
     </w:p>
     <w:p>
+      <w:pPr>
+        <w:pStyle w:val="Heading5"/>
+        <w:ind w:left="440"/>
+      </w:pPr>
+      <w:r>
+        <w:t>１</w:t>
+      </w:r>
+    </w:p>
+    <w:p>
+      <w:pPr>
+        <w:ind w:left="440"/>
+      </w:pPr>
       <w:r>
         <w:t>この省令は、平成十九年四月一日から施行し、平成十九年度分の地方特例交付金から適用し、平成十八年度までの地方特例交付金については、なお従前の例による。</w:t>
       </w:r>
@@ -816,7 +776,7 @@
         <w:pStyle w:val="Heading1"/>
       </w:pPr>
       <w:r>
-        <w:t>附　則（平成二〇年八月一五日総務省令第九〇号）</w:t>
+        <w:t>附則（平成二〇年八月一五日総務省令第九〇号）</w:t>
       </w:r>
     </w:p>
     <w:p>
@@ -834,7 +794,7 @@
         <w:pStyle w:val="Heading1"/>
       </w:pPr>
       <w:r>
-        <w:t>附　則（平成二一年七月二八日総務省令第七九号）</w:t>
+        <w:t>附則（平成二一年七月二八日総務省令第七九号）</w:t>
       </w:r>
     </w:p>
     <w:p>
@@ -852,7 +812,7 @@
         <w:pStyle w:val="Heading1"/>
       </w:pPr>
       <w:r>
-        <w:t>附　則（平成二二年七月二三日総務省令第七八号）</w:t>
+        <w:t>附則（平成二二年七月二三日総務省令第七八号）</w:t>
       </w:r>
     </w:p>
     <w:p>
@@ -870,7 +830,7 @@
         <w:pStyle w:val="Heading1"/>
       </w:pPr>
       <w:r>
-        <w:t>附　則（平成二三年八月五日総務省令第一一五号）</w:t>
+        <w:t>附則（平成二三年八月五日総務省令第一一五号）</w:t>
       </w:r>
     </w:p>
     <w:p>
@@ -888,7 +848,7 @@
         <w:pStyle w:val="Heading1"/>
       </w:pPr>
       <w:r>
-        <w:t>附　則（平成二三年一〇月二六日総務省令第一四二号）</w:t>
+        <w:t>附則（平成二三年一〇月二六日総務省令第一四二号）</w:t>
       </w:r>
     </w:p>
     <w:p>
@@ -906,7 +866,7 @@
         <w:pStyle w:val="Heading1"/>
       </w:pPr>
       <w:r>
-        <w:t>附　則（平成二四年四月二日総務省令第三五号）</w:t>
+        <w:t>附則（平成二四年四月二日総務省令第三五号）</w:t>
       </w:r>
     </w:p>
     <w:p>
@@ -932,7 +892,7 @@
         <w:pStyle w:val="Heading1"/>
       </w:pPr>
       <w:r>
-        <w:t>附　則（平成二四年七月二四日総務省令第七二号）</w:t>
+        <w:t>附則（平成二四年七月二四日総務省令第七二号）</w:t>
       </w:r>
     </w:p>
     <w:p>
@@ -950,7 +910,7 @@
         <w:pStyle w:val="Heading1"/>
       </w:pPr>
       <w:r>
-        <w:t>附　則（平成二五年七月二三日総務省令第七三号）</w:t>
+        <w:t>附則（平成二五年七月二三日総務省令第七三号）</w:t>
       </w:r>
     </w:p>
     <w:p>
@@ -968,7 +928,7 @@
         <w:pStyle w:val="Heading1"/>
       </w:pPr>
       <w:r>
-        <w:t>附　則（平成二六年七月二五日総務省令第六四号）</w:t>
+        <w:t>附則（平成二六年七月二五日総務省令第六四号）</w:t>
       </w:r>
     </w:p>
     <w:p>
@@ -986,7 +946,7 @@
         <w:pStyle w:val="Heading1"/>
       </w:pPr>
       <w:r>
-        <w:t>附　則（平成二七年七月二四日総務省令第六五号）</w:t>
+        <w:t>附則（平成二七年七月二四日総務省令第六五号）</w:t>
       </w:r>
     </w:p>
     <w:p>
@@ -1004,7 +964,7 @@
         <w:pStyle w:val="Heading1"/>
       </w:pPr>
       <w:r>
-        <w:t>附　則（平成二八年七月二六日総務省令第七五号）</w:t>
+        <w:t>附則（平成二八年七月二六日総務省令第七五号）</w:t>
       </w:r>
     </w:p>
     <w:p>
@@ -1022,7 +982,7 @@
         <w:pStyle w:val="Heading1"/>
       </w:pPr>
       <w:r>
-        <w:t>附　則（平成二九年七月二五日総務省令第五三号）</w:t>
+        <w:t>附則（平成二九年七月二五日総務省令第五三号）</w:t>
       </w:r>
     </w:p>
     <w:p>
@@ -1040,7 +1000,7 @@
         <w:pStyle w:val="Heading1"/>
       </w:pPr>
       <w:r>
-        <w:t>附　則（平成三〇年七月二四日総務省令第四七号）</w:t>
+        <w:t>附則（平成三〇年七月二四日総務省令第四七号）</w:t>
       </w:r>
     </w:p>
     <w:p>
@@ -1068,7 +1028,7 @@
     </w:pPr>
     <w:r>
       <w:tab/>
-      <w:t>WeGov v0.1 - FTS141</w:t>
+      <w:t>WeGov v0.2 - FTS141</w:t>
     </w:r>
   </w:p>
 </w:ftr>
